--- a/www/chapters/OT28600-comp.docx
+++ b/www/chapters/OT28600-comp.docx
@@ -15,10 +15,10 @@
     <w:p>
       <w:pPr>
         <w:rPr>
-          <w:del w:id="1" w:author="Comparison" w:date="2019-10-24T23:13:00Z"/>
+          <w:del w:id="1" w:author="Comparison" w:date="2019-10-30T18:05:00Z"/>
         </w:rPr>
       </w:pPr>
-      <w:del w:id="2" w:author="Comparison" w:date="2019-10-24T23:13:00Z">
+      <w:del w:id="2" w:author="Comparison" w:date="2019-10-30T18:05:00Z">
         <w:r>
           <w:delText>OT28601    Decommissioning and abandonment: decommissioning security agreements: introduction</w:delText>
         </w:r>
@@ -27,10 +27,10 @@
     <w:p>
       <w:pPr>
         <w:rPr>
-          <w:ins w:id="3" w:author="Comparison" w:date="2019-10-24T23:13:00Z"/>
+          <w:ins w:id="3" w:author="Comparison" w:date="2019-10-30T18:05:00Z"/>
         </w:rPr>
       </w:pPr>
-      <w:ins w:id="4" w:author="Comparison" w:date="2019-10-24T23:13:00Z">
+      <w:ins w:id="4" w:author="Comparison" w:date="2019-10-30T18:05:00Z">
         <w:r>
           <w:t>OT28601    Introduction</w:t>
         </w:r>
@@ -40,12 +40,12 @@
       <w:r>
         <w:t xml:space="preserve">OT28605    </w:t>
       </w:r>
-      <w:del w:id="5" w:author="Comparison" w:date="2019-10-24T23:13:00Z">
+      <w:del w:id="5" w:author="Comparison" w:date="2019-10-30T18:05:00Z">
         <w:r>
           <w:delText>Decommissioning and abandonment: decommissioning security agreements: tax</w:delText>
         </w:r>
       </w:del>
-      <w:ins w:id="6" w:author="Comparison" w:date="2019-10-24T23:13:00Z">
+      <w:ins w:id="6" w:author="Comparison" w:date="2019-10-30T18:05:00Z">
         <w:r>
           <w:t>Tax</w:t>
         </w:r>
@@ -58,12 +58,12 @@
       <w:r>
         <w:t xml:space="preserve">OT28610    </w:t>
       </w:r>
-      <w:del w:id="7" w:author="Comparison" w:date="2019-10-24T23:13:00Z">
+      <w:del w:id="7" w:author="Comparison" w:date="2019-10-30T18:05:00Z">
         <w:r>
           <w:delText>Decommissioning and abandonment: decommissioning security agreements: tax</w:delText>
         </w:r>
       </w:del>
-      <w:ins w:id="8" w:author="Comparison" w:date="2019-10-24T23:13:00Z">
+      <w:ins w:id="8" w:author="Comparison" w:date="2019-10-30T18:05:00Z">
         <w:r>
           <w:t>Tax</w:t>
         </w:r>
@@ -76,7 +76,7 @@
       <w:r>
         <w:t xml:space="preserve">OT28615    </w:t>
       </w:r>
-      <w:del w:id="9" w:author="Comparison" w:date="2019-10-24T23:13:00Z">
+      <w:del w:id="9" w:author="Comparison" w:date="2019-10-30T18:05:00Z">
         <w:r>
           <w:delText xml:space="preserve">Decommissioning and abandonment: decommissioning security agreements: </w:delText>
         </w:r>
@@ -89,12 +89,12 @@
       <w:r>
         <w:t xml:space="preserve">OT28617    </w:t>
       </w:r>
-      <w:del w:id="10" w:author="Comparison" w:date="2019-10-24T23:13:00Z">
+      <w:del w:id="10" w:author="Comparison" w:date="2019-10-30T18:05:00Z">
         <w:r>
           <w:delText>Decommissioning and abandonment: decommissioning security agreements: loan relationship</w:delText>
         </w:r>
       </w:del>
-      <w:ins w:id="11" w:author="Comparison" w:date="2019-10-24T23:13:00Z">
+      <w:ins w:id="11" w:author="Comparison" w:date="2019-10-30T18:05:00Z">
         <w:r>
           <w:t xml:space="preserve">Loan </w:t>
         </w:r>
@@ -110,12 +110,12 @@
       <w:r>
         <w:t xml:space="preserve">OT28620    </w:t>
       </w:r>
-      <w:del w:id="12" w:author="Comparison" w:date="2019-10-24T23:13:00Z">
+      <w:del w:id="12" w:author="Comparison" w:date="2019-10-30T18:05:00Z">
         <w:r>
           <w:delText>Decommissioning and abandonment: decommissioning security agreements: tax</w:delText>
         </w:r>
       </w:del>
-      <w:ins w:id="13" w:author="Comparison" w:date="2019-10-24T23:13:00Z">
+      <w:ins w:id="13" w:author="Comparison" w:date="2019-10-30T18:05:00Z">
         <w:r>
           <w:t>Tax</w:t>
         </w:r>
@@ -123,7 +123,7 @@
       <w:r>
         <w:t xml:space="preserve"> treatment of sums paid </w:t>
       </w:r>
-      <w:del w:id="14" w:author="Comparison" w:date="2019-10-24T23:13:00Z">
+      <w:del w:id="14" w:author="Comparison" w:date="2019-10-30T18:05:00Z">
         <w:r>
           <w:delText xml:space="preserve">out </w:delText>
         </w:r>
@@ -11743,7 +11743,7 @@
     <w:hidden/>
     <w:uiPriority w:val="99"/>
     <w:semiHidden/>
-    <w:rsid w:val="003A6E59"/>
+    <w:rsid w:val="00691C8A"/>
     <w:pPr>
       <w:spacing w:after="0" w:line="240" w:lineRule="auto"/>
     </w:pPr>
@@ -11755,7 +11755,7 @@
     <w:uiPriority w:val="99"/>
     <w:semiHidden/>
     <w:unhideWhenUsed/>
-    <w:rsid w:val="003A6E59"/>
+    <w:rsid w:val="00691C8A"/>
     <w:pPr>
       <w:spacing w:after="0" w:line="240" w:lineRule="auto"/>
     </w:pPr>
@@ -11771,7 +11771,7 @@
     <w:link w:val="BalloonText"/>
     <w:uiPriority w:val="99"/>
     <w:semiHidden/>
-    <w:rsid w:val="003A6E59"/>
+    <w:rsid w:val="00691C8A"/>
     <w:rPr>
       <w:rFonts w:ascii="Segoe UI" w:hAnsi="Segoe UI" w:cs="Segoe UI"/>
       <w:sz w:val="18"/>
@@ -12106,7 +12106,7 @@
 </file>
 
 <file path=customXml/itemProps1.xml><?xml version="1.0" encoding="utf-8"?>
-<ds:datastoreItem xmlns:ds="http://schemas.openxmlformats.org/officeDocument/2006/customXml" ds:itemID="{6C769413-BA65-4230-8C5B-D796857D1F8B}">
+<ds:datastoreItem xmlns:ds="http://schemas.openxmlformats.org/officeDocument/2006/customXml" ds:itemID="{EF6E0CC4-2976-4BD7-A73A-9146E987D9D4}">
   <ds:schemaRefs>
     <ds:schemaRef ds:uri="http://schemas.openxmlformats.org/officeDocument/2006/bibliography"/>
   </ds:schemaRefs>
